--- a/2-编程语句/2-Java/00-理论文章汇总/java关键字-final总结.docx
+++ b/2-编程语句/2-Java/00-理论文章汇总/java关键字-final总结.docx
@@ -109,13 +109,7 @@
         <w:t>}</w:t>
       </w:r>
     </w:p>
-    <w:p>
-      <w:pPr>
-        <w:rPr>
-          <w:rFonts w:hint="eastAsia"/>
-        </w:rPr>
-      </w:pPr>
-    </w:p>
+    <w:p/>
     <w:p>
       <w:r>
         <w:tab/>
@@ -155,13 +149,7 @@
       </w:r>
       <w:r>
         <w:tab/>
-        <w:t xml:space="preserve"> </w:t>
-      </w:r>
-      <w:r>
-        <w:t xml:space="preserve"> </w:t>
-      </w:r>
-      <w:r>
-        <w:t xml:space="preserve">  ---&gt;1</w:t>
+        <w:t xml:space="preserve">    ---&gt;1</w:t>
       </w:r>
     </w:p>
     <w:p>
@@ -189,11 +177,6 @@
       </w:r>
     </w:p>
     <w:p>
-      <w:pPr>
-        <w:rPr>
-          <w:rFonts w:hint="eastAsia"/>
-        </w:rPr>
-      </w:pPr>
       <w:r>
         <w:tab/>
       </w:r>
@@ -215,11 +198,6 @@
     </w:p>
     <w:p/>
     <w:p>
-      <w:pPr>
-        <w:rPr>
-          <w:rFonts w:hint="eastAsia"/>
-        </w:rPr>
-      </w:pPr>
       <w:r>
         <w:object w:dxaOrig="1520" w:dyaOrig="1059" w14:anchorId="3513469F">
           <v:shapetype id="_x0000_t75" coordsize="21600,21600" o:spt="75" o:preferrelative="t" path="m@4@5l@4@11@9@11@9@5xe" filled="f" stroked="f">
@@ -242,9 +220,9 @@
             <o:lock v:ext="edit" aspectratio="t"/>
           </v:shapetype>
           <v:shape id="_x0000_i1025" type="#_x0000_t75" style="width:76pt;height:53pt" o:ole="">
-            <v:imagedata r:id="rId4" o:title=""/>
+            <v:imagedata r:id="rId6" o:title=""/>
           </v:shape>
-          <o:OLEObject Type="Embed" ProgID="Package" ShapeID="_x0000_i1025" DrawAspect="Icon" ObjectID="_1746625810" r:id="rId5"/>
+          <o:OLEObject Type="Embed" ProgID="Package" ShapeID="_x0000_i1025" DrawAspect="Icon" ObjectID="_1767441294" r:id="rId7"/>
         </w:object>
       </w:r>
     </w:p>
@@ -273,104 +251,6 @@
             <wp:extent cx="5274310" cy="1115695"/>
             <wp:effectExtent l="0" t="0" r="2540" b="8255"/>
             <wp:docPr id="1" name="图片 1"/>
-            <wp:cNvGraphicFramePr>
-              <a:graphicFrameLocks xmlns:a="http://schemas.openxmlformats.org/drawingml/2006/main" noChangeAspect="1"/>
-            </wp:cNvGraphicFramePr>
-            <a:graphic xmlns:a="http://schemas.openxmlformats.org/drawingml/2006/main">
-              <a:graphicData uri="http://schemas.openxmlformats.org/drawingml/2006/picture">
-                <pic:pic xmlns:pic="http://schemas.openxmlformats.org/drawingml/2006/picture">
-                  <pic:nvPicPr>
-                    <pic:cNvPr id="1" name=""/>
-                    <pic:cNvPicPr/>
-                  </pic:nvPicPr>
-                  <pic:blipFill>
-                    <a:blip r:embed="rId6"/>
-                    <a:stretch>
-                      <a:fillRect/>
-                    </a:stretch>
-                  </pic:blipFill>
-                  <pic:spPr>
-                    <a:xfrm>
-                      <a:off x="0" y="0"/>
-                      <a:ext cx="5274310" cy="1115695"/>
-                    </a:xfrm>
-                    <a:prstGeom prst="rect">
-                      <a:avLst/>
-                    </a:prstGeom>
-                  </pic:spPr>
-                </pic:pic>
-              </a:graphicData>
-            </a:graphic>
-          </wp:inline>
-        </w:drawing>
-      </w:r>
-    </w:p>
-    <w:p>
-      <w:r>
-        <w:rPr>
-          <w:noProof/>
-        </w:rPr>
-        <w:drawing>
-          <wp:inline distT="0" distB="0" distL="0" distR="0" wp14:anchorId="4F37E4A7" wp14:editId="0292F2AA">
-            <wp:extent cx="3764165" cy="1522253"/>
-            <wp:effectExtent l="0" t="0" r="8255" b="1905"/>
-            <wp:docPr id="3" name="图片 3"/>
-            <wp:cNvGraphicFramePr>
-              <a:graphicFrameLocks xmlns:a="http://schemas.openxmlformats.org/drawingml/2006/main" noChangeAspect="1"/>
-            </wp:cNvGraphicFramePr>
-            <a:graphic xmlns:a="http://schemas.openxmlformats.org/drawingml/2006/main">
-              <a:graphicData uri="http://schemas.openxmlformats.org/drawingml/2006/picture">
-                <pic:pic xmlns:pic="http://schemas.openxmlformats.org/drawingml/2006/picture">
-                  <pic:nvPicPr>
-                    <pic:cNvPr id="1" name=""/>
-                    <pic:cNvPicPr/>
-                  </pic:nvPicPr>
-                  <pic:blipFill>
-                    <a:blip r:embed="rId7"/>
-                    <a:stretch>
-                      <a:fillRect/>
-                    </a:stretch>
-                  </pic:blipFill>
-                  <pic:spPr>
-                    <a:xfrm>
-                      <a:off x="0" y="0"/>
-                      <a:ext cx="3772422" cy="1525592"/>
-                    </a:xfrm>
-                    <a:prstGeom prst="rect">
-                      <a:avLst/>
-                    </a:prstGeom>
-                  </pic:spPr>
-                </pic:pic>
-              </a:graphicData>
-            </a:graphic>
-          </wp:inline>
-        </w:drawing>
-      </w:r>
-    </w:p>
-    <w:p>
-      <w:pPr>
-        <w:pStyle w:val="2"/>
-      </w:pPr>
-      <w:r>
-        <w:t>T</w:t>
-      </w:r>
-      <w:r>
-        <w:rPr>
-          <w:rFonts w:hint="eastAsia"/>
-        </w:rPr>
-        <w:t>his</w:t>
-      </w:r>
-    </w:p>
-    <w:p>
-      <w:r>
-        <w:rPr>
-          <w:noProof/>
-        </w:rPr>
-        <w:drawing>
-          <wp:inline distT="0" distB="0" distL="0" distR="0" wp14:anchorId="1F025221" wp14:editId="2023E848">
-            <wp:extent cx="5274310" cy="1111250"/>
-            <wp:effectExtent l="0" t="0" r="2540" b="0"/>
-            <wp:docPr id="2" name="图片 2"/>
             <wp:cNvGraphicFramePr>
               <a:graphicFrameLocks xmlns:a="http://schemas.openxmlformats.org/drawingml/2006/main" noChangeAspect="1"/>
             </wp:cNvGraphicFramePr>
@@ -390,7 +270,7 @@
                   <pic:spPr>
                     <a:xfrm>
                       <a:off x="0" y="0"/>
-                      <a:ext cx="5274310" cy="1111250"/>
+                      <a:ext cx="5274310" cy="1115695"/>
                     </a:xfrm>
                     <a:prstGeom prst="rect">
                       <a:avLst/>
@@ -404,20 +284,15 @@
       </w:r>
     </w:p>
     <w:p>
-      <w:pPr>
-        <w:rPr>
-          <w:noProof/>
-        </w:rPr>
-      </w:pPr>
       <w:r>
         <w:rPr>
           <w:noProof/>
         </w:rPr>
         <w:drawing>
-          <wp:inline distT="0" distB="0" distL="0" distR="0" wp14:anchorId="5EF13CE1" wp14:editId="1CF4C2DA">
-            <wp:extent cx="2968336" cy="2007592"/>
-            <wp:effectExtent l="0" t="0" r="3810" b="0"/>
-            <wp:docPr id="7" name="图片 7"/>
+          <wp:inline distT="0" distB="0" distL="0" distR="0" wp14:anchorId="4F37E4A7" wp14:editId="0292F2AA">
+            <wp:extent cx="3764165" cy="1522253"/>
+            <wp:effectExtent l="0" t="0" r="8255" b="1905"/>
+            <wp:docPr id="3" name="图片 3"/>
             <wp:cNvGraphicFramePr>
               <a:graphicFrameLocks xmlns:a="http://schemas.openxmlformats.org/drawingml/2006/main" noChangeAspect="1"/>
             </wp:cNvGraphicFramePr>
@@ -437,7 +312,7 @@
                   <pic:spPr>
                     <a:xfrm>
                       <a:off x="0" y="0"/>
-                      <a:ext cx="2979689" cy="2015270"/>
+                      <a:ext cx="3772422" cy="1525592"/>
                     </a:xfrm>
                     <a:prstGeom prst="rect">
                       <a:avLst/>
@@ -449,21 +324,31 @@
           </wp:inline>
         </w:drawing>
       </w:r>
-      <w:r>
-        <w:rPr>
-          <w:noProof/>
-        </w:rPr>
-        <w:t xml:space="preserve"> </w:t>
-      </w:r>
+    </w:p>
+    <w:p>
+      <w:pPr>
+        <w:pStyle w:val="2"/>
+      </w:pPr>
+      <w:r>
+        <w:t>T</w:t>
+      </w:r>
+      <w:r>
+        <w:rPr>
+          <w:rFonts w:hint="eastAsia"/>
+        </w:rPr>
+        <w:t>his</w:t>
+      </w:r>
+    </w:p>
+    <w:p>
       <w:r>
         <w:rPr>
           <w:noProof/>
         </w:rPr>
         <w:drawing>
-          <wp:inline distT="0" distB="0" distL="0" distR="0" wp14:anchorId="664FBF6C" wp14:editId="32C4BB10">
-            <wp:extent cx="5274310" cy="774065"/>
-            <wp:effectExtent l="0" t="0" r="2540" b="6985"/>
-            <wp:docPr id="8" name="图片 8"/>
+          <wp:inline distT="0" distB="0" distL="0" distR="0" wp14:anchorId="1F025221" wp14:editId="2023E848">
+            <wp:extent cx="5274310" cy="1111250"/>
+            <wp:effectExtent l="0" t="0" r="2540" b="0"/>
+            <wp:docPr id="2" name="图片 2"/>
             <wp:cNvGraphicFramePr>
               <a:graphicFrameLocks xmlns:a="http://schemas.openxmlformats.org/drawingml/2006/main" noChangeAspect="1"/>
             </wp:cNvGraphicFramePr>
@@ -483,7 +368,7 @@
                   <pic:spPr>
                     <a:xfrm>
                       <a:off x="0" y="0"/>
-                      <a:ext cx="5274310" cy="774065"/>
+                      <a:ext cx="5274310" cy="1111250"/>
                     </a:xfrm>
                     <a:prstGeom prst="rect">
                       <a:avLst/>
@@ -496,30 +381,21 @@
         </w:drawing>
       </w:r>
     </w:p>
-    <w:p/>
-    <w:p>
-      <w:pPr>
-        <w:pStyle w:val="2"/>
-      </w:pPr>
-      <w:r>
-        <w:rPr>
-          <w:rFonts w:hint="eastAsia"/>
-          <w:noProof/>
-        </w:rPr>
-        <w:lastRenderedPageBreak/>
-        <w:t>静态导入</w:t>
-      </w:r>
-    </w:p>
-    <w:p>
+    <w:p>
+      <w:pPr>
+        <w:rPr>
+          <w:noProof/>
+        </w:rPr>
+      </w:pPr>
       <w:r>
         <w:rPr>
           <w:noProof/>
         </w:rPr>
         <w:drawing>
-          <wp:inline distT="0" distB="0" distL="0" distR="0" wp14:anchorId="1835F9AD" wp14:editId="42A15F70">
-            <wp:extent cx="5274310" cy="431800"/>
-            <wp:effectExtent l="0" t="0" r="2540" b="6350"/>
-            <wp:docPr id="5" name="图片 5"/>
+          <wp:inline distT="0" distB="0" distL="0" distR="0" wp14:anchorId="5EF13CE1" wp14:editId="1CF4C2DA">
+            <wp:extent cx="2968336" cy="2007592"/>
+            <wp:effectExtent l="0" t="0" r="3810" b="0"/>
+            <wp:docPr id="7" name="图片 7"/>
             <wp:cNvGraphicFramePr>
               <a:graphicFrameLocks xmlns:a="http://schemas.openxmlformats.org/drawingml/2006/main" noChangeAspect="1"/>
             </wp:cNvGraphicFramePr>
@@ -539,7 +415,7 @@
                   <pic:spPr>
                     <a:xfrm>
                       <a:off x="0" y="0"/>
-                      <a:ext cx="5274310" cy="431800"/>
+                      <a:ext cx="2979689" cy="2015270"/>
                     </a:xfrm>
                     <a:prstGeom prst="rect">
                       <a:avLst/>
@@ -551,17 +427,21 @@
           </wp:inline>
         </w:drawing>
       </w:r>
-    </w:p>
-    <w:p>
+      <w:r>
+        <w:rPr>
+          <w:noProof/>
+        </w:rPr>
+        <w:t xml:space="preserve"> </w:t>
+      </w:r>
       <w:r>
         <w:rPr>
           <w:noProof/>
         </w:rPr>
         <w:drawing>
-          <wp:inline distT="0" distB="0" distL="0" distR="0" wp14:anchorId="49F0A42C" wp14:editId="2FD6FA23">
-            <wp:extent cx="4328535" cy="495343"/>
-            <wp:effectExtent l="0" t="0" r="0" b="0"/>
-            <wp:docPr id="6" name="图片 6"/>
+          <wp:inline distT="0" distB="0" distL="0" distR="0" wp14:anchorId="664FBF6C" wp14:editId="32C4BB10">
+            <wp:extent cx="5274310" cy="774065"/>
+            <wp:effectExtent l="0" t="0" r="2540" b="6985"/>
+            <wp:docPr id="8" name="图片 8"/>
             <wp:cNvGraphicFramePr>
               <a:graphicFrameLocks xmlns:a="http://schemas.openxmlformats.org/drawingml/2006/main" noChangeAspect="1"/>
             </wp:cNvGraphicFramePr>
@@ -581,7 +461,7 @@
                   <pic:spPr>
                     <a:xfrm>
                       <a:off x="0" y="0"/>
-                      <a:ext cx="4328535" cy="495343"/>
+                      <a:ext cx="5274310" cy="774065"/>
                     </a:xfrm>
                     <a:prstGeom prst="rect">
                       <a:avLst/>
@@ -597,26 +477,15 @@
     <w:p/>
     <w:p>
       <w:pPr>
-        <w:widowControl/>
-        <w:jc w:val="left"/>
-      </w:pPr>
-      <w:r>
-        <w:br w:type="page"/>
-      </w:r>
-    </w:p>
-    <w:p>
-      <w:pPr>
         <w:pStyle w:val="2"/>
       </w:pPr>
       <w:r>
         <w:rPr>
           <w:rFonts w:hint="eastAsia"/>
+          <w:noProof/>
         </w:rPr>
         <w:lastRenderedPageBreak/>
-        <w:t>s</w:t>
-      </w:r>
-      <w:r>
-        <w:t>uper</w:t>
+        <w:t>静态导入</w:t>
       </w:r>
     </w:p>
     <w:p>
@@ -625,10 +494,10 @@
           <w:noProof/>
         </w:rPr>
         <w:drawing>
-          <wp:inline distT="0" distB="0" distL="0" distR="0" wp14:anchorId="4D0D695E" wp14:editId="0A9AADBA">
-            <wp:extent cx="5274310" cy="1407160"/>
-            <wp:effectExtent l="0" t="0" r="2540" b="2540"/>
-            <wp:docPr id="9" name="图片 9"/>
+          <wp:inline distT="0" distB="0" distL="0" distR="0" wp14:anchorId="1835F9AD" wp14:editId="42A15F70">
+            <wp:extent cx="5274310" cy="431800"/>
+            <wp:effectExtent l="0" t="0" r="2540" b="6350"/>
+            <wp:docPr id="5" name="图片 5"/>
             <wp:cNvGraphicFramePr>
               <a:graphicFrameLocks xmlns:a="http://schemas.openxmlformats.org/drawingml/2006/main" noChangeAspect="1"/>
             </wp:cNvGraphicFramePr>
@@ -648,7 +517,7 @@
                   <pic:spPr>
                     <a:xfrm>
                       <a:off x="0" y="0"/>
-                      <a:ext cx="5274310" cy="1407160"/>
+                      <a:ext cx="5274310" cy="431800"/>
                     </a:xfrm>
                     <a:prstGeom prst="rect">
                       <a:avLst/>
@@ -667,10 +536,10 @@
           <w:noProof/>
         </w:rPr>
         <w:drawing>
-          <wp:inline distT="0" distB="0" distL="0" distR="0" wp14:anchorId="44F5BF4C" wp14:editId="78575628">
-            <wp:extent cx="3410296" cy="2659252"/>
-            <wp:effectExtent l="0" t="0" r="0" b="8255"/>
-            <wp:docPr id="10" name="图片 10"/>
+          <wp:inline distT="0" distB="0" distL="0" distR="0" wp14:anchorId="49F0A42C" wp14:editId="2FD6FA23">
+            <wp:extent cx="4328535" cy="495343"/>
+            <wp:effectExtent l="0" t="0" r="0" b="0"/>
+            <wp:docPr id="6" name="图片 6"/>
             <wp:cNvGraphicFramePr>
               <a:graphicFrameLocks xmlns:a="http://schemas.openxmlformats.org/drawingml/2006/main" noChangeAspect="1"/>
             </wp:cNvGraphicFramePr>
@@ -690,7 +559,7 @@
                   <pic:spPr>
                     <a:xfrm>
                       <a:off x="0" y="0"/>
-                      <a:ext cx="3421531" cy="2668013"/>
+                      <a:ext cx="4328535" cy="495343"/>
                     </a:xfrm>
                     <a:prstGeom prst="rect">
                       <a:avLst/>
@@ -703,35 +572,41 @@
         </w:drawing>
       </w:r>
     </w:p>
+    <w:p/>
+    <w:p>
+      <w:pPr>
+        <w:widowControl/>
+        <w:jc w:val="left"/>
+      </w:pPr>
+      <w:r>
+        <w:br w:type="page"/>
+      </w:r>
+    </w:p>
     <w:p>
       <w:pPr>
         <w:pStyle w:val="2"/>
       </w:pPr>
       <w:r>
-        <w:t xml:space="preserve">Super </w:t>
-      </w:r>
-      <w:r>
-        <w:rPr>
-          <w:rFonts w:hint="eastAsia"/>
-        </w:rPr>
-        <w:t>先初始化父类</w:t>
-      </w:r>
-    </w:p>
-    <w:p>
-      <w:pPr>
-        <w:rPr>
-          <w:noProof/>
-        </w:rPr>
-      </w:pPr>
+        <w:rPr>
+          <w:rFonts w:hint="eastAsia"/>
+        </w:rPr>
+        <w:lastRenderedPageBreak/>
+        <w:t>s</w:t>
+      </w:r>
+      <w:r>
+        <w:t>uper</w:t>
+      </w:r>
+    </w:p>
+    <w:p>
       <w:r>
         <w:rPr>
           <w:noProof/>
         </w:rPr>
         <w:drawing>
-          <wp:inline distT="0" distB="0" distL="0" distR="0" wp14:anchorId="1E1A18B5" wp14:editId="383CB831">
-            <wp:extent cx="3484418" cy="2848027"/>
-            <wp:effectExtent l="0" t="0" r="1905" b="0"/>
-            <wp:docPr id="11" name="图片 11"/>
+          <wp:inline distT="0" distB="0" distL="0" distR="0" wp14:anchorId="4D0D695E" wp14:editId="0A9AADBA">
+            <wp:extent cx="5274310" cy="1407160"/>
+            <wp:effectExtent l="0" t="0" r="2540" b="2540"/>
+            <wp:docPr id="9" name="图片 9"/>
             <wp:cNvGraphicFramePr>
               <a:graphicFrameLocks xmlns:a="http://schemas.openxmlformats.org/drawingml/2006/main" noChangeAspect="1"/>
             </wp:cNvGraphicFramePr>
@@ -751,7 +626,7 @@
                   <pic:spPr>
                     <a:xfrm>
                       <a:off x="0" y="0"/>
-                      <a:ext cx="3495121" cy="2856775"/>
+                      <a:ext cx="5274310" cy="1407160"/>
                     </a:xfrm>
                     <a:prstGeom prst="rect">
                       <a:avLst/>
@@ -763,22 +638,17 @@
           </wp:inline>
         </w:drawing>
       </w:r>
-      <w:r>
-        <w:rPr>
-          <w:noProof/>
-        </w:rPr>
-        <w:t xml:space="preserve"> </w:t>
-      </w:r>
-      <w:r>
-        <w:rPr>
-          <w:noProof/>
-        </w:rPr>
-        <w:lastRenderedPageBreak/>
+    </w:p>
+    <w:p>
+      <w:r>
+        <w:rPr>
+          <w:noProof/>
+        </w:rPr>
         <w:drawing>
-          <wp:inline distT="0" distB="0" distL="0" distR="0" wp14:anchorId="1AFB0A02" wp14:editId="3B8EF589">
-            <wp:extent cx="3149831" cy="753091"/>
-            <wp:effectExtent l="0" t="0" r="0" b="9525"/>
-            <wp:docPr id="12" name="图片 12"/>
+          <wp:inline distT="0" distB="0" distL="0" distR="0" wp14:anchorId="44F5BF4C" wp14:editId="78575628">
+            <wp:extent cx="3410296" cy="2659252"/>
+            <wp:effectExtent l="0" t="0" r="0" b="8255"/>
+            <wp:docPr id="10" name="图片 10"/>
             <wp:cNvGraphicFramePr>
               <a:graphicFrameLocks xmlns:a="http://schemas.openxmlformats.org/drawingml/2006/main" noChangeAspect="1"/>
             </wp:cNvGraphicFramePr>
@@ -798,7 +668,7 @@
                   <pic:spPr>
                     <a:xfrm>
                       <a:off x="0" y="0"/>
-                      <a:ext cx="3159806" cy="755476"/>
+                      <a:ext cx="3421531" cy="2668013"/>
                     </a:xfrm>
                     <a:prstGeom prst="rect">
                       <a:avLst/>
@@ -813,36 +683,22 @@
     </w:p>
     <w:p>
       <w:pPr>
-        <w:rPr>
-          <w:noProof/>
-        </w:rPr>
-      </w:pPr>
-    </w:p>
-    <w:p>
-      <w:pPr>
         <w:pStyle w:val="2"/>
-        <w:rPr>
-          <w:shd w:val="clear" w:color="auto" w:fill="FFFFFF"/>
-        </w:rPr>
-      </w:pPr>
-      <w:r>
-        <w:rPr>
-          <w:rFonts w:hint="eastAsia"/>
-          <w:shd w:val="clear" w:color="auto" w:fill="FFFFFF"/>
-        </w:rPr>
-        <w:t>final</w:t>
-      </w:r>
-      <w:r>
-        <w:rPr>
-          <w:shd w:val="clear" w:color="auto" w:fill="FFFFFF"/>
-        </w:rPr>
-        <w:t xml:space="preserve"> </w:t>
-      </w:r>
-    </w:p>
-    <w:p>
-      <w:pPr>
-        <w:rPr>
-          <w:shd w:val="clear" w:color="auto" w:fill="FFFFFF"/>
+      </w:pPr>
+      <w:r>
+        <w:t xml:space="preserve">Super </w:t>
+      </w:r>
+      <w:r>
+        <w:rPr>
+          <w:rFonts w:hint="eastAsia"/>
+        </w:rPr>
+        <w:t>先初始化父类</w:t>
+      </w:r>
+    </w:p>
+    <w:p>
+      <w:pPr>
+        <w:rPr>
+          <w:noProof/>
         </w:rPr>
       </w:pPr>
       <w:r>
@@ -850,10 +706,10 @@
           <w:noProof/>
         </w:rPr>
         <w:drawing>
-          <wp:inline distT="0" distB="0" distL="0" distR="0" wp14:anchorId="20C44F89" wp14:editId="262BECF9">
-            <wp:extent cx="5274310" cy="605790"/>
-            <wp:effectExtent l="0" t="0" r="2540" b="3810"/>
-            <wp:docPr id="4" name="图片 4"/>
+          <wp:inline distT="0" distB="0" distL="0" distR="0" wp14:anchorId="1E1A18B5" wp14:editId="383CB831">
+            <wp:extent cx="3484418" cy="2848027"/>
+            <wp:effectExtent l="0" t="0" r="1905" b="0"/>
+            <wp:docPr id="11" name="图片 11"/>
             <wp:cNvGraphicFramePr>
               <a:graphicFrameLocks xmlns:a="http://schemas.openxmlformats.org/drawingml/2006/main" noChangeAspect="1"/>
             </wp:cNvGraphicFramePr>
@@ -873,7 +729,7 @@
                   <pic:spPr>
                     <a:xfrm>
                       <a:off x="0" y="0"/>
-                      <a:ext cx="5274310" cy="605790"/>
+                      <a:ext cx="3495121" cy="2856775"/>
                     </a:xfrm>
                     <a:prstGeom prst="rect">
                       <a:avLst/>
@@ -885,50 +741,22 @@
           </wp:inline>
         </w:drawing>
       </w:r>
-    </w:p>
-    <w:p>
-      <w:pPr>
-        <w:pStyle w:val="3"/>
-        <w:rPr>
-          <w:shd w:val="clear" w:color="auto" w:fill="FFFFFF"/>
-        </w:rPr>
-      </w:pPr>
-      <w:r>
-        <w:rPr>
-          <w:rFonts w:hint="eastAsia"/>
-          <w:shd w:val="clear" w:color="auto" w:fill="FFFFFF"/>
-        </w:rPr>
-        <w:t>f</w:t>
-      </w:r>
-      <w:r>
-        <w:rPr>
-          <w:shd w:val="clear" w:color="auto" w:fill="FFFFFF"/>
-        </w:rPr>
-        <w:t>inal</w:t>
-      </w:r>
-      <w:r>
-        <w:rPr>
-          <w:rFonts w:hint="eastAsia"/>
-          <w:shd w:val="clear" w:color="auto" w:fill="FFFFFF"/>
-        </w:rPr>
-        <w:t>明确语义</w:t>
-      </w:r>
-    </w:p>
-    <w:p>
-      <w:pPr>
-        <w:rPr>
-          <w:shd w:val="clear" w:color="auto" w:fill="FFFFFF"/>
-        </w:rPr>
-      </w:pPr>
-      <w:r>
-        <w:rPr>
-          <w:noProof/>
-        </w:rPr>
+      <w:r>
+        <w:rPr>
+          <w:noProof/>
+        </w:rPr>
+        <w:t xml:space="preserve"> </w:t>
+      </w:r>
+      <w:r>
+        <w:rPr>
+          <w:noProof/>
+        </w:rPr>
+        <w:lastRenderedPageBreak/>
         <w:drawing>
-          <wp:inline distT="0" distB="0" distL="0" distR="0" wp14:anchorId="7E2EDAC1" wp14:editId="668B1732">
-            <wp:extent cx="5274310" cy="2289810"/>
-            <wp:effectExtent l="0" t="0" r="2540" b="0"/>
-            <wp:docPr id="13" name="图片 13"/>
+          <wp:inline distT="0" distB="0" distL="0" distR="0" wp14:anchorId="1AFB0A02" wp14:editId="3B8EF589">
+            <wp:extent cx="3149831" cy="753091"/>
+            <wp:effectExtent l="0" t="0" r="0" b="9525"/>
+            <wp:docPr id="12" name="图片 12"/>
             <wp:cNvGraphicFramePr>
               <a:graphicFrameLocks xmlns:a="http://schemas.openxmlformats.org/drawingml/2006/main" noChangeAspect="1"/>
             </wp:cNvGraphicFramePr>
@@ -948,7 +776,7 @@
                   <pic:spPr>
                     <a:xfrm>
                       <a:off x="0" y="0"/>
-                      <a:ext cx="5274310" cy="2289810"/>
+                      <a:ext cx="3159806" cy="755476"/>
                     </a:xfrm>
                     <a:prstGeom prst="rect">
                       <a:avLst/>
@@ -964,43 +792,204 @@
     <w:p>
       <w:pPr>
         <w:rPr>
-          <w:shd w:val="clear" w:color="auto" w:fill="FFFFFF"/>
-        </w:rPr>
-      </w:pPr>
+          <w:noProof/>
+        </w:rPr>
+      </w:pPr>
+    </w:p>
+    <w:p>
+      <w:pPr>
+        <w:pStyle w:val="2"/>
+        <w:rPr>
+          <w:shd w:val="clear" w:color="auto" w:fill="FFFFFF"/>
+        </w:rPr>
+      </w:pPr>
+      <w:r>
+        <w:rPr>
+          <w:rFonts w:hint="eastAsia"/>
+          <w:shd w:val="clear" w:color="auto" w:fill="FFFFFF"/>
+        </w:rPr>
+        <w:t>final</w:t>
+      </w:r>
+      <w:r>
+        <w:rPr>
+          <w:shd w:val="clear" w:color="auto" w:fill="FFFFFF"/>
+        </w:rPr>
+        <w:t xml:space="preserve"> </w:t>
+      </w:r>
     </w:p>
     <w:p>
       <w:pPr>
         <w:pStyle w:val="3"/>
-        <w:rPr>
-          <w:shd w:val="clear" w:color="auto" w:fill="FFFFFF"/>
-        </w:rPr>
-      </w:pPr>
-      <w:r>
-        <w:rPr>
-          <w:rFonts w:hint="eastAsia"/>
-          <w:shd w:val="clear" w:color="auto" w:fill="FFFFFF"/>
-        </w:rPr>
-        <w:t>fin</w:t>
-      </w:r>
-      <w:r>
-        <w:rPr>
-          <w:shd w:val="clear" w:color="auto" w:fill="FFFFFF"/>
-        </w:rPr>
-        <w:t>al</w:t>
-      </w:r>
-      <w:r>
-        <w:rPr>
-          <w:rFonts w:hint="eastAsia"/>
-          <w:shd w:val="clear" w:color="auto" w:fill="FFFFFF"/>
-        </w:rPr>
-        <w:t>不是im</w:t>
-      </w:r>
-      <w:r>
-        <w:rPr>
-          <w:shd w:val="clear" w:color="auto" w:fill="FFFFFF"/>
-        </w:rPr>
-        <w:t>mutable</w:t>
-      </w:r>
+      </w:pPr>
+      <w:r>
+        <w:rPr>
+          <w:rFonts w:hint="eastAsia"/>
+        </w:rPr>
+        <w:t>总结：</w:t>
+      </w:r>
+    </w:p>
+    <w:p>
+      <w:pPr>
+        <w:rPr>
+          <w:rFonts w:hint="eastAsia"/>
+          <w:b/>
+          <w:bCs/>
+          <w:color w:val="FF0000"/>
+          <w:u w:val="single"/>
+        </w:rPr>
+      </w:pPr>
+      <w:r>
+        <w:tab/>
+      </w:r>
+      <w:r>
+        <w:rPr>
+          <w:b/>
+          <w:bCs/>
+          <w:color w:val="FF0000"/>
+          <w:highlight w:val="yellow"/>
+          <w:u w:val="single"/>
+        </w:rPr>
+        <w:t>Final</w:t>
+      </w:r>
+      <w:r>
+        <w:rPr>
+          <w:rFonts w:hint="eastAsia"/>
+          <w:b/>
+          <w:bCs/>
+          <w:color w:val="FF0000"/>
+          <w:highlight w:val="yellow"/>
+          <w:u w:val="single"/>
+        </w:rPr>
+        <w:t>类</w:t>
+      </w:r>
+      <w:r>
+        <w:rPr>
+          <w:rFonts w:hint="eastAsia"/>
+          <w:b/>
+          <w:bCs/>
+          <w:color w:val="FF0000"/>
+          <w:highlight w:val="yellow"/>
+          <w:u w:val="single"/>
+        </w:rPr>
+        <w:t>【</w:t>
+      </w:r>
+      <w:r>
+        <w:rPr>
+          <w:rFonts w:hint="eastAsia"/>
+          <w:b/>
+          <w:bCs/>
+          <w:color w:val="FF0000"/>
+          <w:highlight w:val="yellow"/>
+          <w:u w:val="single"/>
+        </w:rPr>
+        <w:t>不能继承</w:t>
+      </w:r>
+      <w:r>
+        <w:rPr>
+          <w:rFonts w:hint="eastAsia"/>
+          <w:b/>
+          <w:bCs/>
+          <w:color w:val="FF0000"/>
+          <w:highlight w:val="yellow"/>
+          <w:u w:val="single"/>
+        </w:rPr>
+        <w:t>】</w:t>
+      </w:r>
+      <w:r>
+        <w:rPr>
+          <w:rFonts w:hint="eastAsia"/>
+          <w:b/>
+          <w:bCs/>
+          <w:color w:val="FF0000"/>
+          <w:highlight w:val="yellow"/>
+          <w:u w:val="single"/>
+        </w:rPr>
+        <w:t>，final方法</w:t>
+      </w:r>
+      <w:r>
+        <w:rPr>
+          <w:rFonts w:hint="eastAsia"/>
+          <w:b/>
+          <w:bCs/>
+          <w:color w:val="FF0000"/>
+          <w:highlight w:val="yellow"/>
+          <w:u w:val="single"/>
+        </w:rPr>
+        <w:t>【</w:t>
+      </w:r>
+      <w:r>
+        <w:rPr>
+          <w:rFonts w:hint="eastAsia"/>
+          <w:b/>
+          <w:bCs/>
+          <w:color w:val="FF0000"/>
+          <w:highlight w:val="yellow"/>
+          <w:u w:val="single"/>
+        </w:rPr>
+        <w:t>子类不能</w:t>
+      </w:r>
+      <w:r>
+        <w:rPr>
+          <w:rFonts w:hint="eastAsia"/>
+          <w:b/>
+          <w:bCs/>
+          <w:color w:val="FF0000"/>
+          <w:highlight w:val="yellow"/>
+          <w:u w:val="single"/>
+        </w:rPr>
+        <w:t>重写】</w:t>
+      </w:r>
+      <w:r>
+        <w:rPr>
+          <w:rFonts w:hint="eastAsia"/>
+          <w:b/>
+          <w:bCs/>
+          <w:color w:val="FF0000"/>
+          <w:highlight w:val="yellow"/>
+          <w:u w:val="single"/>
+        </w:rPr>
+        <w:t>，final变量</w:t>
+      </w:r>
+      <w:r>
+        <w:rPr>
+          <w:rFonts w:hint="eastAsia"/>
+          <w:b/>
+          <w:bCs/>
+          <w:color w:val="FF0000"/>
+          <w:highlight w:val="yellow"/>
+          <w:u w:val="single"/>
+        </w:rPr>
+        <w:t>【</w:t>
+      </w:r>
+      <w:r>
+        <w:rPr>
+          <w:rFonts w:hint="eastAsia"/>
+          <w:b/>
+          <w:bCs/>
+          <w:color w:val="FF0000"/>
+          <w:highlight w:val="yellow"/>
+          <w:u w:val="single"/>
+        </w:rPr>
+        <w:t>不允许修改值（引用类型变量除外）</w:t>
+      </w:r>
+      <w:r>
+        <w:rPr>
+          <w:rFonts w:hint="eastAsia"/>
+          <w:b/>
+          <w:bCs/>
+          <w:color w:val="FF0000"/>
+          <w:highlight w:val="yellow"/>
+          <w:u w:val="single"/>
+        </w:rPr>
+        <w:t>】</w:t>
+      </w:r>
+    </w:p>
+    <w:p>
+      <w:pPr>
+        <w:rPr>
+          <w:rFonts w:hint="eastAsia"/>
+        </w:rPr>
+      </w:pPr>
     </w:p>
     <w:p>
       <w:pPr>
@@ -1013,10 +1002,10 @@
           <w:noProof/>
         </w:rPr>
         <w:drawing>
-          <wp:inline distT="0" distB="0" distL="0" distR="0" wp14:anchorId="0105C763" wp14:editId="3C7FEE31">
-            <wp:extent cx="3277205" cy="1442507"/>
-            <wp:effectExtent l="0" t="0" r="0" b="5715"/>
-            <wp:docPr id="18" name="图片 18"/>
+          <wp:inline distT="0" distB="0" distL="0" distR="0" wp14:anchorId="20C44F89" wp14:editId="262BECF9">
+            <wp:extent cx="5274310" cy="605790"/>
+            <wp:effectExtent l="0" t="0" r="2540" b="3810"/>
+            <wp:docPr id="4" name="图片 4"/>
             <wp:cNvGraphicFramePr>
               <a:graphicFrameLocks xmlns:a="http://schemas.openxmlformats.org/drawingml/2006/main" noChangeAspect="1"/>
             </wp:cNvGraphicFramePr>
@@ -1036,7 +1025,7 @@
                   <pic:spPr>
                     <a:xfrm>
                       <a:off x="0" y="0"/>
-                      <a:ext cx="3296669" cy="1451075"/>
+                      <a:ext cx="5274310" cy="605790"/>
                     </a:xfrm>
                     <a:prstGeom prst="rect">
                       <a:avLst/>
@@ -1061,21 +1050,20 @@
           <w:rFonts w:hint="eastAsia"/>
           <w:shd w:val="clear" w:color="auto" w:fill="FFFFFF"/>
         </w:rPr>
-        <w:lastRenderedPageBreak/>
-        <w:t>如何定义不可变(</w:t>
-      </w:r>
-      <w:r>
-        <w:rPr>
-          <w:shd w:val="clear" w:color="auto" w:fill="FFFFFF"/>
-        </w:rPr>
-        <w:t>immutable)</w:t>
-      </w:r>
-      <w:r>
-        <w:rPr>
-          <w:rFonts w:hint="eastAsia"/>
-          <w:shd w:val="clear" w:color="auto" w:fill="FFFFFF"/>
-        </w:rPr>
-        <w:t>类</w:t>
+        <w:t>f</w:t>
+      </w:r>
+      <w:r>
+        <w:rPr>
+          <w:shd w:val="clear" w:color="auto" w:fill="FFFFFF"/>
+        </w:rPr>
+        <w:t>inal</w:t>
+      </w:r>
+      <w:r>
+        <w:rPr>
+          <w:rFonts w:hint="eastAsia"/>
+          <w:shd w:val="clear" w:color="auto" w:fill="FFFFFF"/>
+        </w:rPr>
+        <w:t>明确语义</w:t>
       </w:r>
     </w:p>
     <w:p>
@@ -1089,10 +1077,10 @@
           <w:noProof/>
         </w:rPr>
         <w:drawing>
-          <wp:inline distT="0" distB="0" distL="0" distR="0" wp14:anchorId="160557EC" wp14:editId="39770D27">
-            <wp:extent cx="3416707" cy="1478406"/>
-            <wp:effectExtent l="0" t="0" r="0" b="7620"/>
-            <wp:docPr id="19" name="图片 19"/>
+          <wp:inline distT="0" distB="0" distL="0" distR="0" wp14:anchorId="7E2EDAC1" wp14:editId="668B1732">
+            <wp:extent cx="5274310" cy="2289810"/>
+            <wp:effectExtent l="0" t="0" r="2540" b="0"/>
+            <wp:docPr id="13" name="图片 13"/>
             <wp:cNvGraphicFramePr>
               <a:graphicFrameLocks xmlns:a="http://schemas.openxmlformats.org/drawingml/2006/main" noChangeAspect="1"/>
             </wp:cNvGraphicFramePr>
@@ -1112,7 +1100,7 @@
                   <pic:spPr>
                     <a:xfrm>
                       <a:off x="0" y="0"/>
-                      <a:ext cx="3430418" cy="1484339"/>
+                      <a:ext cx="5274310" cy="2289810"/>
                     </a:xfrm>
                     <a:prstGeom prst="rect">
                       <a:avLst/>
@@ -1134,13 +1122,6 @@
     </w:p>
     <w:p>
       <w:pPr>
-        <w:rPr>
-          <w:shd w:val="clear" w:color="auto" w:fill="FFFFFF"/>
-        </w:rPr>
-      </w:pPr>
-    </w:p>
-    <w:p>
-      <w:pPr>
         <w:pStyle w:val="3"/>
         <w:rPr>
           <w:shd w:val="clear" w:color="auto" w:fill="FFFFFF"/>
@@ -1148,16 +1129,11 @@
       </w:pPr>
       <w:r>
         <w:rPr>
-          <w:shd w:val="clear" w:color="auto" w:fill="FFFFFF"/>
-        </w:rPr>
-        <w:t>F</w:t>
-      </w:r>
-      <w:r>
-        <w:rPr>
-          <w:rFonts w:hint="eastAsia"/>
-          <w:shd w:val="clear" w:color="auto" w:fill="FFFFFF"/>
-        </w:rPr>
-        <w:t>in</w:t>
+          <w:rFonts w:hint="eastAsia"/>
+          <w:shd w:val="clear" w:color="auto" w:fill="FFFFFF"/>
+        </w:rPr>
+        <w:lastRenderedPageBreak/>
+        <w:t>fin</w:t>
       </w:r>
       <w:r>
         <w:rPr>
@@ -1170,15 +1146,14 @@
           <w:rFonts w:hint="eastAsia"/>
           <w:shd w:val="clear" w:color="auto" w:fill="FFFFFF"/>
         </w:rPr>
-        <w:t>成员变量</w:t>
-      </w:r>
-    </w:p>
-    <w:p>
-      <w:pPr>
-        <w:rPr>
-          <w:shd w:val="clear" w:color="auto" w:fill="FFFFFF"/>
-        </w:rPr>
-      </w:pPr>
+        <w:t>不是im</w:t>
+      </w:r>
+      <w:r>
+        <w:rPr>
+          <w:shd w:val="clear" w:color="auto" w:fill="FFFFFF"/>
+        </w:rPr>
+        <w:t>mutable</w:t>
+      </w:r>
     </w:p>
     <w:p>
       <w:pPr>
@@ -1191,10 +1166,10 @@
           <w:noProof/>
         </w:rPr>
         <w:drawing>
-          <wp:inline distT="0" distB="0" distL="0" distR="0" wp14:anchorId="184287DB" wp14:editId="1E8C5E52">
-            <wp:extent cx="5274310" cy="1099820"/>
-            <wp:effectExtent l="0" t="0" r="2540" b="5080"/>
-            <wp:docPr id="17" name="图片 17"/>
+          <wp:inline distT="0" distB="0" distL="0" distR="0" wp14:anchorId="0105C763" wp14:editId="3C7FEE31">
+            <wp:extent cx="3277205" cy="1442507"/>
+            <wp:effectExtent l="0" t="0" r="0" b="5715"/>
+            <wp:docPr id="18" name="图片 18"/>
             <wp:cNvGraphicFramePr>
               <a:graphicFrameLocks xmlns:a="http://schemas.openxmlformats.org/drawingml/2006/main" noChangeAspect="1"/>
             </wp:cNvGraphicFramePr>
@@ -1214,7 +1189,7 @@
                   <pic:spPr>
                     <a:xfrm>
                       <a:off x="0" y="0"/>
-                      <a:ext cx="5274310" cy="1099820"/>
+                      <a:ext cx="3296669" cy="1451075"/>
                     </a:xfrm>
                     <a:prstGeom prst="rect">
                       <a:avLst/>
@@ -1229,11 +1204,31 @@
     </w:p>
     <w:p>
       <w:pPr>
-        <w:rPr>
-          <w:rFonts w:hint="eastAsia"/>
-          <w:shd w:val="clear" w:color="auto" w:fill="FFFFFF"/>
-        </w:rPr>
-      </w:pPr>
+        <w:pStyle w:val="3"/>
+        <w:rPr>
+          <w:shd w:val="clear" w:color="auto" w:fill="FFFFFF"/>
+        </w:rPr>
+      </w:pPr>
+      <w:r>
+        <w:rPr>
+          <w:rFonts w:hint="eastAsia"/>
+          <w:shd w:val="clear" w:color="auto" w:fill="FFFFFF"/>
+        </w:rPr>
+        <w:t>如何定义不可变(</w:t>
+      </w:r>
+      <w:r>
+        <w:rPr>
+          <w:shd w:val="clear" w:color="auto" w:fill="FFFFFF"/>
+        </w:rPr>
+        <w:t>immutable)</w:t>
+      </w:r>
+      <w:r>
+        <w:rPr>
+          <w:rFonts w:hint="eastAsia"/>
+          <w:shd w:val="clear" w:color="auto" w:fill="FFFFFF"/>
+        </w:rPr>
+        <w:t>类</w:t>
+      </w:r>
     </w:p>
     <w:p>
       <w:pPr>
@@ -1246,10 +1241,10 @@
           <w:noProof/>
         </w:rPr>
         <w:drawing>
-          <wp:inline distT="0" distB="0" distL="0" distR="0" wp14:anchorId="22A1F368" wp14:editId="5CB0FD63">
-            <wp:extent cx="5274310" cy="970915"/>
-            <wp:effectExtent l="0" t="0" r="2540" b="635"/>
-            <wp:docPr id="16" name="图片 16"/>
+          <wp:inline distT="0" distB="0" distL="0" distR="0" wp14:anchorId="160557EC" wp14:editId="39770D27">
+            <wp:extent cx="3416707" cy="1478406"/>
+            <wp:effectExtent l="0" t="0" r="0" b="7620"/>
+            <wp:docPr id="19" name="图片 19"/>
             <wp:cNvGraphicFramePr>
               <a:graphicFrameLocks xmlns:a="http://schemas.openxmlformats.org/drawingml/2006/main" noChangeAspect="1"/>
             </wp:cNvGraphicFramePr>
@@ -1269,7 +1264,7 @@
                   <pic:spPr>
                     <a:xfrm>
                       <a:off x="0" y="0"/>
-                      <a:ext cx="5274310" cy="970915"/>
+                      <a:ext cx="3430418" cy="1484339"/>
                     </a:xfrm>
                     <a:prstGeom prst="rect">
                       <a:avLst/>
@@ -1284,30 +1279,74 @@
     </w:p>
     <w:p>
       <w:pPr>
+        <w:rPr>
+          <w:shd w:val="clear" w:color="auto" w:fill="FFFFFF"/>
+        </w:rPr>
+      </w:pPr>
+    </w:p>
+    <w:p>
+      <w:pPr>
+        <w:rPr>
+          <w:shd w:val="clear" w:color="auto" w:fill="FFFFFF"/>
+        </w:rPr>
+      </w:pPr>
+    </w:p>
+    <w:p>
+      <w:pPr>
         <w:pStyle w:val="3"/>
         <w:rPr>
-          <w:rFonts w:hint="eastAsia"/>
-          <w:shd w:val="clear" w:color="auto" w:fill="FFFFFF"/>
-        </w:rPr>
-      </w:pPr>
-      <w:r>
-        <w:rPr>
-          <w:rFonts w:hint="eastAsia"/>
-          <w:shd w:val="clear" w:color="auto" w:fill="FFFFFF"/>
-        </w:rPr>
-        <w:t>基本类型与引用类型</w:t>
-      </w:r>
-    </w:p>
-    <w:p>
+          <w:shd w:val="clear" w:color="auto" w:fill="FFFFFF"/>
+        </w:rPr>
+      </w:pPr>
+      <w:r>
+        <w:rPr>
+          <w:shd w:val="clear" w:color="auto" w:fill="FFFFFF"/>
+        </w:rPr>
+        <w:t>F</w:t>
+      </w:r>
+      <w:r>
+        <w:rPr>
+          <w:rFonts w:hint="eastAsia"/>
+          <w:shd w:val="clear" w:color="auto" w:fill="FFFFFF"/>
+        </w:rPr>
+        <w:t>in</w:t>
+      </w:r>
+      <w:r>
+        <w:rPr>
+          <w:shd w:val="clear" w:color="auto" w:fill="FFFFFF"/>
+        </w:rPr>
+        <w:t>al</w:t>
+      </w:r>
+      <w:r>
+        <w:rPr>
+          <w:rFonts w:hint="eastAsia"/>
+          <w:shd w:val="clear" w:color="auto" w:fill="FFFFFF"/>
+        </w:rPr>
+        <w:t>成员变量</w:t>
+      </w:r>
+    </w:p>
+    <w:p>
+      <w:pPr>
+        <w:rPr>
+          <w:shd w:val="clear" w:color="auto" w:fill="FFFFFF"/>
+        </w:rPr>
+      </w:pPr>
+    </w:p>
+    <w:p>
+      <w:pPr>
+        <w:rPr>
+          <w:shd w:val="clear" w:color="auto" w:fill="FFFFFF"/>
+        </w:rPr>
+      </w:pPr>
       <w:r>
         <w:rPr>
           <w:noProof/>
         </w:rPr>
         <w:drawing>
-          <wp:inline distT="0" distB="0" distL="0" distR="0" wp14:anchorId="3EE2FF6E" wp14:editId="196D1E69">
-            <wp:extent cx="5274310" cy="764540"/>
-            <wp:effectExtent l="0" t="0" r="2540" b="0"/>
-            <wp:docPr id="15" name="图片 15"/>
+          <wp:inline distT="0" distB="0" distL="0" distR="0" wp14:anchorId="184287DB" wp14:editId="1E8C5E52">
+            <wp:extent cx="5274310" cy="1099820"/>
+            <wp:effectExtent l="0" t="0" r="2540" b="5080"/>
+            <wp:docPr id="17" name="图片 17"/>
             <wp:cNvGraphicFramePr>
               <a:graphicFrameLocks xmlns:a="http://schemas.openxmlformats.org/drawingml/2006/main" noChangeAspect="1"/>
             </wp:cNvGraphicFramePr>
@@ -1327,7 +1366,7 @@
                   <pic:spPr>
                     <a:xfrm>
                       <a:off x="0" y="0"/>
-                      <a:ext cx="5274310" cy="764540"/>
+                      <a:ext cx="5274310" cy="1099820"/>
                     </a:xfrm>
                     <a:prstGeom prst="rect">
                       <a:avLst/>
@@ -1341,15 +1380,27 @@
       </w:r>
     </w:p>
     <w:p>
+      <w:pPr>
+        <w:rPr>
+          <w:shd w:val="clear" w:color="auto" w:fill="FFFFFF"/>
+        </w:rPr>
+      </w:pPr>
+    </w:p>
+    <w:p>
+      <w:pPr>
+        <w:rPr>
+          <w:shd w:val="clear" w:color="auto" w:fill="FFFFFF"/>
+        </w:rPr>
+      </w:pPr>
       <w:r>
         <w:rPr>
           <w:noProof/>
         </w:rPr>
         <w:drawing>
-          <wp:inline distT="0" distB="0" distL="0" distR="0" wp14:anchorId="50B3FD5A" wp14:editId="7428A5CA">
-            <wp:extent cx="5274310" cy="1100455"/>
-            <wp:effectExtent l="0" t="0" r="2540" b="4445"/>
-            <wp:docPr id="20" name="图片 20"/>
+          <wp:inline distT="0" distB="0" distL="0" distR="0" wp14:anchorId="22A1F368" wp14:editId="5CB0FD63">
+            <wp:extent cx="5274310" cy="970915"/>
+            <wp:effectExtent l="0" t="0" r="2540" b="635"/>
+            <wp:docPr id="16" name="图片 16"/>
             <wp:cNvGraphicFramePr>
               <a:graphicFrameLocks xmlns:a="http://schemas.openxmlformats.org/drawingml/2006/main" noChangeAspect="1"/>
             </wp:cNvGraphicFramePr>
@@ -1369,7 +1420,7 @@
                   <pic:spPr>
                     <a:xfrm>
                       <a:off x="0" y="0"/>
-                      <a:ext cx="5274310" cy="1100455"/>
+                      <a:ext cx="5274310" cy="970915"/>
                     </a:xfrm>
                     <a:prstGeom prst="rect">
                       <a:avLst/>
@@ -1386,18 +1437,16 @@
       <w:pPr>
         <w:pStyle w:val="3"/>
         <w:rPr>
-          <w:rFonts w:hint="eastAsia"/>
-        </w:rPr>
-      </w:pPr>
-      <w:r>
+          <w:shd w:val="clear" w:color="auto" w:fill="FFFFFF"/>
+        </w:rPr>
+      </w:pPr>
+      <w:r>
+        <w:rPr>
+          <w:rFonts w:hint="eastAsia"/>
+          <w:shd w:val="clear" w:color="auto" w:fill="FFFFFF"/>
+        </w:rPr>
         <w:lastRenderedPageBreak/>
-        <w:t>F</w:t>
-      </w:r>
-      <w:r>
-        <w:rPr>
-          <w:rFonts w:hint="eastAsia"/>
-        </w:rPr>
-        <w:t>inal方法</w:t>
+        <w:t>基本类型与引用类型</w:t>
       </w:r>
     </w:p>
     <w:p>
@@ -1406,10 +1455,10 @@
           <w:noProof/>
         </w:rPr>
         <w:drawing>
-          <wp:inline distT="0" distB="0" distL="0" distR="0" wp14:anchorId="628FBDB5" wp14:editId="2C9C74D9">
-            <wp:extent cx="5274310" cy="1029970"/>
+          <wp:inline distT="0" distB="0" distL="0" distR="0" wp14:anchorId="3EE2FF6E" wp14:editId="196D1E69">
+            <wp:extent cx="5274310" cy="764540"/>
             <wp:effectExtent l="0" t="0" r="2540" b="0"/>
-            <wp:docPr id="21" name="图片 21"/>
+            <wp:docPr id="15" name="图片 15"/>
             <wp:cNvGraphicFramePr>
               <a:graphicFrameLocks xmlns:a="http://schemas.openxmlformats.org/drawingml/2006/main" noChangeAspect="1"/>
             </wp:cNvGraphicFramePr>
@@ -1429,7 +1478,7 @@
                   <pic:spPr>
                     <a:xfrm>
                       <a:off x="0" y="0"/>
-                      <a:ext cx="5274310" cy="1029970"/>
+                      <a:ext cx="5274310" cy="764540"/>
                     </a:xfrm>
                     <a:prstGeom prst="rect">
                       <a:avLst/>
@@ -1448,10 +1497,10 @@
           <w:noProof/>
         </w:rPr>
         <w:drawing>
-          <wp:inline distT="0" distB="0" distL="0" distR="0" wp14:anchorId="217D1A69" wp14:editId="6B1A65FB">
-            <wp:extent cx="3638549" cy="1346604"/>
-            <wp:effectExtent l="0" t="0" r="635" b="6350"/>
-            <wp:docPr id="22" name="图片 22"/>
+          <wp:inline distT="0" distB="0" distL="0" distR="0" wp14:anchorId="50B3FD5A" wp14:editId="7428A5CA">
+            <wp:extent cx="5274310" cy="1100455"/>
+            <wp:effectExtent l="0" t="0" r="2540" b="4445"/>
+            <wp:docPr id="20" name="图片 20"/>
             <wp:cNvGraphicFramePr>
               <a:graphicFrameLocks xmlns:a="http://schemas.openxmlformats.org/drawingml/2006/main" noChangeAspect="1"/>
             </wp:cNvGraphicFramePr>
@@ -1471,7 +1520,7 @@
                   <pic:spPr>
                     <a:xfrm>
                       <a:off x="0" y="0"/>
-                      <a:ext cx="3645163" cy="1349052"/>
+                      <a:ext cx="5274310" cy="1100455"/>
                     </a:xfrm>
                     <a:prstGeom prst="rect">
                       <a:avLst/>
@@ -1486,19 +1535,28 @@
     </w:p>
     <w:p>
       <w:pPr>
-        <w:rPr>
-          <w:noProof/>
-        </w:rPr>
-      </w:pPr>
+        <w:pStyle w:val="3"/>
+      </w:pPr>
+      <w:r>
+        <w:t>F</w:t>
+      </w:r>
+      <w:r>
+        <w:rPr>
+          <w:rFonts w:hint="eastAsia"/>
+        </w:rPr>
+        <w:t>inal方法</w:t>
+      </w:r>
+    </w:p>
+    <w:p>
       <w:r>
         <w:rPr>
           <w:noProof/>
         </w:rPr>
         <w:drawing>
-          <wp:inline distT="0" distB="0" distL="0" distR="0" wp14:anchorId="481E6378" wp14:editId="66DE472B">
-            <wp:extent cx="4944110" cy="1258349"/>
-            <wp:effectExtent l="0" t="0" r="0" b="0"/>
-            <wp:docPr id="23" name="图片 23"/>
+          <wp:inline distT="0" distB="0" distL="0" distR="0" wp14:anchorId="628FBDB5" wp14:editId="2C9C74D9">
+            <wp:extent cx="5274310" cy="1029970"/>
+            <wp:effectExtent l="0" t="0" r="2540" b="0"/>
+            <wp:docPr id="21" name="图片 21"/>
             <wp:cNvGraphicFramePr>
               <a:graphicFrameLocks xmlns:a="http://schemas.openxmlformats.org/drawingml/2006/main" noChangeAspect="1"/>
             </wp:cNvGraphicFramePr>
@@ -1518,7 +1576,7 @@
                   <pic:spPr>
                     <a:xfrm>
                       <a:off x="0" y="0"/>
-                      <a:ext cx="4954411" cy="1260971"/>
+                      <a:ext cx="5274310" cy="1029970"/>
                     </a:xfrm>
                     <a:prstGeom prst="rect">
                       <a:avLst/>
@@ -1530,28 +1588,17 @@
           </wp:inline>
         </w:drawing>
       </w:r>
-      <w:r>
-        <w:rPr>
-          <w:noProof/>
-        </w:rPr>
-        <w:t xml:space="preserve"> </w:t>
-      </w:r>
-    </w:p>
-    <w:p>
-      <w:pPr>
-        <w:rPr>
-          <w:noProof/>
-        </w:rPr>
-      </w:pPr>
+    </w:p>
+    <w:p>
       <w:r>
         <w:rPr>
           <w:noProof/>
         </w:rPr>
         <w:drawing>
-          <wp:inline distT="0" distB="0" distL="0" distR="0" wp14:anchorId="27987BAE" wp14:editId="1FCD7AEF">
-            <wp:extent cx="5109210" cy="763367"/>
-            <wp:effectExtent l="0" t="0" r="0" b="0"/>
-            <wp:docPr id="24" name="图片 24"/>
+          <wp:inline distT="0" distB="0" distL="0" distR="0" wp14:anchorId="217D1A69" wp14:editId="6B1A65FB">
+            <wp:extent cx="3638549" cy="1346604"/>
+            <wp:effectExtent l="0" t="0" r="635" b="6350"/>
+            <wp:docPr id="22" name="图片 22"/>
             <wp:cNvGraphicFramePr>
               <a:graphicFrameLocks xmlns:a="http://schemas.openxmlformats.org/drawingml/2006/main" noChangeAspect="1"/>
             </wp:cNvGraphicFramePr>
@@ -1571,7 +1618,7 @@
                   <pic:spPr>
                     <a:xfrm>
                       <a:off x="0" y="0"/>
-                      <a:ext cx="5122845" cy="765404"/>
+                      <a:ext cx="3645163" cy="1349052"/>
                     </a:xfrm>
                     <a:prstGeom prst="rect">
                       <a:avLst/>
@@ -1583,23 +1630,22 @@
           </wp:inline>
         </w:drawing>
       </w:r>
-      <w:r>
-        <w:rPr>
-          <w:rStyle w:val="30"/>
-        </w:rPr>
-        <w:t>Final类</w:t>
-      </w:r>
-    </w:p>
-    <w:p>
+    </w:p>
+    <w:p>
+      <w:pPr>
+        <w:rPr>
+          <w:noProof/>
+        </w:rPr>
+      </w:pPr>
       <w:r>
         <w:rPr>
           <w:noProof/>
         </w:rPr>
         <w:drawing>
-          <wp:inline distT="0" distB="0" distL="0" distR="0" wp14:anchorId="7B655635" wp14:editId="5A2911B9">
-            <wp:extent cx="5274310" cy="1390015"/>
-            <wp:effectExtent l="0" t="0" r="2540" b="635"/>
-            <wp:docPr id="25" name="图片 25"/>
+          <wp:inline distT="0" distB="0" distL="0" distR="0" wp14:anchorId="481E6378" wp14:editId="66DE472B">
+            <wp:extent cx="4944110" cy="1258349"/>
+            <wp:effectExtent l="0" t="0" r="0" b="0"/>
+            <wp:docPr id="23" name="图片 23"/>
             <wp:cNvGraphicFramePr>
               <a:graphicFrameLocks xmlns:a="http://schemas.openxmlformats.org/drawingml/2006/main" noChangeAspect="1"/>
             </wp:cNvGraphicFramePr>
@@ -1619,7 +1665,7 @@
                   <pic:spPr>
                     <a:xfrm>
                       <a:off x="0" y="0"/>
-                      <a:ext cx="5274310" cy="1390015"/>
+                      <a:ext cx="4954411" cy="1260971"/>
                     </a:xfrm>
                     <a:prstGeom prst="rect">
                       <a:avLst/>
@@ -1631,45 +1677,28 @@
           </wp:inline>
         </w:drawing>
       </w:r>
-    </w:p>
-    <w:p>
-      <w:pPr>
-        <w:pStyle w:val="3"/>
-        <w:rPr>
-          <w:rFonts w:hint="eastAsia"/>
-        </w:rPr>
-      </w:pPr>
-      <w:r>
-        <w:rPr>
-          <w:rFonts w:hint="eastAsia"/>
-        </w:rPr>
-        <w:lastRenderedPageBreak/>
-        <w:t>f</w:t>
-      </w:r>
-      <w:r>
-        <w:rPr>
-          <w:rStyle w:val="30"/>
-          <w:rFonts w:hint="eastAsia"/>
-        </w:rPr>
-        <w:t>inal</w:t>
-      </w:r>
-      <w:r>
-        <w:rPr>
-          <w:rStyle w:val="30"/>
-        </w:rPr>
-        <w:t>不可变类</w:t>
-      </w:r>
-    </w:p>
-    <w:p>
+      <w:r>
+        <w:rPr>
+          <w:noProof/>
+        </w:rPr>
+        <w:t xml:space="preserve"> </w:t>
+      </w:r>
+    </w:p>
+    <w:p>
+      <w:pPr>
+        <w:rPr>
+          <w:noProof/>
+        </w:rPr>
+      </w:pPr>
       <w:r>
         <w:rPr>
           <w:noProof/>
         </w:rPr>
         <w:drawing>
-          <wp:inline distT="0" distB="0" distL="0" distR="0" wp14:anchorId="3B82ECE0" wp14:editId="583B52C0">
-            <wp:extent cx="5274310" cy="1028700"/>
-            <wp:effectExtent l="0" t="0" r="2540" b="0"/>
-            <wp:docPr id="26" name="图片 26"/>
+          <wp:inline distT="0" distB="0" distL="0" distR="0" wp14:anchorId="27987BAE" wp14:editId="1FCD7AEF">
+            <wp:extent cx="5109210" cy="763367"/>
+            <wp:effectExtent l="0" t="0" r="0" b="0"/>
+            <wp:docPr id="24" name="图片 24"/>
             <wp:cNvGraphicFramePr>
               <a:graphicFrameLocks xmlns:a="http://schemas.openxmlformats.org/drawingml/2006/main" noChangeAspect="1"/>
             </wp:cNvGraphicFramePr>
@@ -1689,7 +1718,7 @@
                   <pic:spPr>
                     <a:xfrm>
                       <a:off x="0" y="0"/>
-                      <a:ext cx="5274310" cy="1028700"/>
+                      <a:ext cx="5122845" cy="765404"/>
                     </a:xfrm>
                     <a:prstGeom prst="rect">
                       <a:avLst/>
@@ -1701,6 +1730,27 @@
           </wp:inline>
         </w:drawing>
       </w:r>
+      <w:r>
+        <w:rPr>
+          <w:noProof/>
+        </w:rPr>
+        <w:t xml:space="preserve"> </w:t>
+      </w:r>
+    </w:p>
+    <w:p>
+      <w:pPr>
+        <w:pStyle w:val="3"/>
+      </w:pPr>
+      <w:r>
+        <w:lastRenderedPageBreak/>
+        <w:t>Final</w:t>
+      </w:r>
+      <w:r>
+        <w:rPr>
+          <w:rFonts w:hint="eastAsia"/>
+        </w:rPr>
+        <w:t>类</w:t>
+      </w:r>
     </w:p>
     <w:p>
       <w:r>
@@ -1708,10 +1758,10 @@
           <w:noProof/>
         </w:rPr>
         <w:drawing>
-          <wp:inline distT="0" distB="0" distL="0" distR="0" wp14:anchorId="64D26392" wp14:editId="579C7B7C">
-            <wp:extent cx="5274310" cy="1327785"/>
-            <wp:effectExtent l="0" t="0" r="2540" b="5715"/>
-            <wp:docPr id="27" name="图片 27"/>
+          <wp:inline distT="0" distB="0" distL="0" distR="0" wp14:anchorId="7B655635" wp14:editId="5A2911B9">
+            <wp:extent cx="5274310" cy="1390015"/>
+            <wp:effectExtent l="0" t="0" r="2540" b="635"/>
+            <wp:docPr id="25" name="图片 25"/>
             <wp:cNvGraphicFramePr>
               <a:graphicFrameLocks xmlns:a="http://schemas.openxmlformats.org/drawingml/2006/main" noChangeAspect="1"/>
             </wp:cNvGraphicFramePr>
@@ -1731,7 +1781,7 @@
                   <pic:spPr>
                     <a:xfrm>
                       <a:off x="0" y="0"/>
-                      <a:ext cx="5274310" cy="1327785"/>
+                      <a:ext cx="5274310" cy="1390015"/>
                     </a:xfrm>
                     <a:prstGeom prst="rect">
                       <a:avLst/>
@@ -1745,15 +1795,39 @@
       </w:r>
     </w:p>
     <w:p>
+      <w:pPr>
+        <w:pStyle w:val="3"/>
+      </w:pPr>
+      <w:r>
+        <w:rPr>
+          <w:rFonts w:hint="eastAsia"/>
+        </w:rPr>
+        <w:t>f</w:t>
+      </w:r>
+      <w:r>
+        <w:rPr>
+          <w:rStyle w:val="30"/>
+          <w:rFonts w:hint="eastAsia"/>
+        </w:rPr>
+        <w:t>inal</w:t>
+      </w:r>
+      <w:r>
+        <w:rPr>
+          <w:rStyle w:val="30"/>
+        </w:rPr>
+        <w:t>不可变类</w:t>
+      </w:r>
+    </w:p>
+    <w:p>
       <w:r>
         <w:rPr>
           <w:noProof/>
         </w:rPr>
         <w:drawing>
-          <wp:inline distT="0" distB="0" distL="0" distR="0" wp14:anchorId="7343A6AF" wp14:editId="14AF6365">
-            <wp:extent cx="5274310" cy="2299335"/>
-            <wp:effectExtent l="0" t="0" r="2540" b="5715"/>
-            <wp:docPr id="28" name="图片 28"/>
+          <wp:inline distT="0" distB="0" distL="0" distR="0" wp14:anchorId="3B82ECE0" wp14:editId="583B52C0">
+            <wp:extent cx="5274310" cy="1028700"/>
+            <wp:effectExtent l="0" t="0" r="2540" b="0"/>
+            <wp:docPr id="26" name="图片 26"/>
             <wp:cNvGraphicFramePr>
               <a:graphicFrameLocks xmlns:a="http://schemas.openxmlformats.org/drawingml/2006/main" noChangeAspect="1"/>
             </wp:cNvGraphicFramePr>
@@ -1773,7 +1847,7 @@
                   <pic:spPr>
                     <a:xfrm>
                       <a:off x="0" y="0"/>
-                      <a:ext cx="5274310" cy="2299335"/>
+                      <a:ext cx="5274310" cy="1028700"/>
                     </a:xfrm>
                     <a:prstGeom prst="rect">
                       <a:avLst/>
@@ -1787,29 +1861,15 @@
       </w:r>
     </w:p>
     <w:p>
-      <w:pPr>
-        <w:pStyle w:val="3"/>
-        <w:rPr>
-          <w:rFonts w:hint="eastAsia"/>
-        </w:rPr>
-      </w:pPr>
-      <w:r>
-        <w:rPr>
-          <w:rFonts w:hint="eastAsia"/>
-        </w:rPr>
-        <w:t>缓存不可变类</w:t>
-      </w:r>
-    </w:p>
-    <w:p>
       <w:r>
         <w:rPr>
           <w:noProof/>
         </w:rPr>
         <w:drawing>
-          <wp:inline distT="0" distB="0" distL="0" distR="0" wp14:anchorId="2EC86055" wp14:editId="054B4D33">
-            <wp:extent cx="5274310" cy="791210"/>
-            <wp:effectExtent l="0" t="0" r="2540" b="8890"/>
-            <wp:docPr id="29" name="图片 29"/>
+          <wp:inline distT="0" distB="0" distL="0" distR="0" wp14:anchorId="64D26392" wp14:editId="579C7B7C">
+            <wp:extent cx="5274310" cy="1327785"/>
+            <wp:effectExtent l="0" t="0" r="2540" b="5715"/>
+            <wp:docPr id="27" name="图片 27"/>
             <wp:cNvGraphicFramePr>
               <a:graphicFrameLocks xmlns:a="http://schemas.openxmlformats.org/drawingml/2006/main" noChangeAspect="1"/>
             </wp:cNvGraphicFramePr>
@@ -1829,6 +1889,102 @@
                   <pic:spPr>
                     <a:xfrm>
                       <a:off x="0" y="0"/>
+                      <a:ext cx="5274310" cy="1327785"/>
+                    </a:xfrm>
+                    <a:prstGeom prst="rect">
+                      <a:avLst/>
+                    </a:prstGeom>
+                  </pic:spPr>
+                </pic:pic>
+              </a:graphicData>
+            </a:graphic>
+          </wp:inline>
+        </w:drawing>
+      </w:r>
+    </w:p>
+    <w:p>
+      <w:r>
+        <w:rPr>
+          <w:noProof/>
+        </w:rPr>
+        <w:drawing>
+          <wp:inline distT="0" distB="0" distL="0" distR="0" wp14:anchorId="7343A6AF" wp14:editId="14AF6365">
+            <wp:extent cx="5274310" cy="2299335"/>
+            <wp:effectExtent l="0" t="0" r="2540" b="5715"/>
+            <wp:docPr id="28" name="图片 28"/>
+            <wp:cNvGraphicFramePr>
+              <a:graphicFrameLocks xmlns:a="http://schemas.openxmlformats.org/drawingml/2006/main" noChangeAspect="1"/>
+            </wp:cNvGraphicFramePr>
+            <a:graphic xmlns:a="http://schemas.openxmlformats.org/drawingml/2006/main">
+              <a:graphicData uri="http://schemas.openxmlformats.org/drawingml/2006/picture">
+                <pic:pic xmlns:pic="http://schemas.openxmlformats.org/drawingml/2006/picture">
+                  <pic:nvPicPr>
+                    <pic:cNvPr id="1" name=""/>
+                    <pic:cNvPicPr/>
+                  </pic:nvPicPr>
+                  <pic:blipFill>
+                    <a:blip r:embed="rId34"/>
+                    <a:stretch>
+                      <a:fillRect/>
+                    </a:stretch>
+                  </pic:blipFill>
+                  <pic:spPr>
+                    <a:xfrm>
+                      <a:off x="0" y="0"/>
+                      <a:ext cx="5274310" cy="2299335"/>
+                    </a:xfrm>
+                    <a:prstGeom prst="rect">
+                      <a:avLst/>
+                    </a:prstGeom>
+                  </pic:spPr>
+                </pic:pic>
+              </a:graphicData>
+            </a:graphic>
+          </wp:inline>
+        </w:drawing>
+      </w:r>
+    </w:p>
+    <w:p>
+      <w:pPr>
+        <w:pStyle w:val="3"/>
+      </w:pPr>
+      <w:r>
+        <w:rPr>
+          <w:rFonts w:hint="eastAsia"/>
+        </w:rPr>
+        <w:lastRenderedPageBreak/>
+        <w:t>缓存不可变类</w:t>
+      </w:r>
+    </w:p>
+    <w:p>
+      <w:r>
+        <w:rPr>
+          <w:noProof/>
+        </w:rPr>
+        <w:drawing>
+          <wp:inline distT="0" distB="0" distL="0" distR="0" wp14:anchorId="2EC86055" wp14:editId="054B4D33">
+            <wp:extent cx="5274310" cy="791210"/>
+            <wp:effectExtent l="0" t="0" r="2540" b="8890"/>
+            <wp:docPr id="29" name="图片 29"/>
+            <wp:cNvGraphicFramePr>
+              <a:graphicFrameLocks xmlns:a="http://schemas.openxmlformats.org/drawingml/2006/main" noChangeAspect="1"/>
+            </wp:cNvGraphicFramePr>
+            <a:graphic xmlns:a="http://schemas.openxmlformats.org/drawingml/2006/main">
+              <a:graphicData uri="http://schemas.openxmlformats.org/drawingml/2006/picture">
+                <pic:pic xmlns:pic="http://schemas.openxmlformats.org/drawingml/2006/picture">
+                  <pic:nvPicPr>
+                    <pic:cNvPr id="1" name=""/>
+                    <pic:cNvPicPr/>
+                  </pic:nvPicPr>
+                  <pic:blipFill>
+                    <a:blip r:embed="rId35"/>
+                    <a:stretch>
+                      <a:fillRect/>
+                    </a:stretch>
+                  </pic:blipFill>
+                  <pic:spPr>
+                    <a:xfrm>
+                      <a:off x="0" y="0"/>
                       <a:ext cx="5274310" cy="791210"/>
                     </a:xfrm>
                     <a:prstGeom prst="rect">
@@ -1846,20 +2002,14 @@
     <w:p>
       <w:r>
         <w:object w:dxaOrig="1520" w:dyaOrig="1059" w14:anchorId="78BAEF6A">
-          <v:shape id="_x0000_i1028" type="#_x0000_t75" style="width:76pt;height:53pt" o:ole="">
-            <v:imagedata r:id="rId34" o:title=""/>
+          <v:shape id="_x0000_i1026" type="#_x0000_t75" style="width:76pt;height:53pt" o:ole="">
+            <v:imagedata r:id="rId36" o:title=""/>
           </v:shape>
-          <o:OLEObject Type="Embed" ProgID="Package" ShapeID="_x0000_i1028" DrawAspect="Icon" ObjectID="_1746625811" r:id="rId35"/>
+          <o:OLEObject Type="Embed" ProgID="Package" ShapeID="_x0000_i1026" DrawAspect="Icon" ObjectID="_1767441295" r:id="rId37"/>
         </w:object>
       </w:r>
     </w:p>
-    <w:p>
-      <w:pPr>
-        <w:rPr>
-          <w:rFonts w:hint="eastAsia"/>
-        </w:rPr>
-      </w:pPr>
-    </w:p>
+    <w:p/>
     <w:sectPr>
       <w:pgSz w:w="11906" w:h="16838"/>
       <w:pgMar w:top="1440" w:right="1800" w:bottom="1440" w:left="1800" w:header="851" w:footer="992" w:gutter="0"/>
@@ -1868,6 +2018,44 @@
     </w:sectPr>
   </w:body>
 </w:document>
+</file>
+
+<file path=word/endnotes.xml><?xml version="1.0" encoding="utf-8"?>
+<w:endnotes xmlns:wpc="http://schemas.microsoft.com/office/word/2010/wordprocessingCanvas" xmlns:cx="http://schemas.microsoft.com/office/drawing/2014/chartex" xmlns:cx1="http://schemas.microsoft.com/office/drawing/2015/9/8/chartex" xmlns:cx2="http://schemas.microsoft.com/office/drawing/2015/10/21/chartex" xmlns:cx3="http://schemas.microsoft.com/office/drawing/2016/5/9/chartex" xmlns:cx4="http://schemas.microsoft.com/office/drawing/2016/5/10/chartex" xmlns:cx5="http://schemas.microsoft.com/office/drawing/2016/5/11/chartex" xmlns:cx6="http://schemas.microsoft.com/office/drawing/2016/5/12/chartex" xmlns:cx7="http://schemas.microsoft.com/office/drawing/2016/5/13/chartex" xmlns:cx8="http://schemas.microsoft.com/office/drawing/2016/5/14/chartex" xmlns:mc="http://schemas.openxmlformats.org/markup-compatibility/2006" xmlns:aink="http://schemas.microsoft.com/office/drawing/2016/ink" xmlns:am3d="http://schemas.microsoft.com/office/drawing/2017/model3d" xmlns:o="urn:schemas-microsoft-com:office:office" xmlns:r="http://schemas.openxmlformats.org/officeDocument/2006/relationships" xmlns:m="http://schemas.openxmlformats.org/officeDocument/2006/math" xmlns:v="urn:schemas-microsoft-com:vml" xmlns:wp14="http://schemas.microsoft.com/office/word/2010/wordprocessingDrawing" xmlns:wp="http://schemas.openxmlformats.org/drawingml/2006/wordprocessingDrawing" xmlns:w10="urn:schemas-microsoft-com:office:word" xmlns:w="http://schemas.openxmlformats.org/wordprocessingml/2006/main" xmlns:w14="http://schemas.microsoft.com/office/word/2010/wordml" xmlns:w15="http://schemas.microsoft.com/office/word/2012/wordml" xmlns:w16cex="http://schemas.microsoft.com/office/word/2018/wordml/cex" xmlns:w16cid="http://schemas.microsoft.com/office/word/2016/wordml/cid" xmlns:w16="http://schemas.microsoft.com/office/word/2018/wordml" xmlns:w16sdtdh="http://schemas.microsoft.com/office/word/2020/wordml/sdtdatahash" xmlns:w16se="http://schemas.microsoft.com/office/word/2015/wordml/symex" xmlns:wpg="http://schemas.microsoft.com/office/word/2010/wordprocessingGroup" xmlns:wpi="http://schemas.microsoft.com/office/word/2010/wordprocessingInk" xmlns:wne="http://schemas.microsoft.com/office/word/2006/wordml" xmlns:wps="http://schemas.microsoft.com/office/word/2010/wordprocessingShape" mc:Ignorable="w14 w15 w16se w16cid w16 w16cex w16sdtdh wp14">
+  <w:endnote w:type="separator" w:id="-1">
+    <w:p>
+      <w:r>
+        <w:separator/>
+      </w:r>
+    </w:p>
+  </w:endnote>
+  <w:endnote w:type="continuationSeparator" w:id="0">
+    <w:p>
+      <w:r>
+        <w:continuationSeparator/>
+      </w:r>
+    </w:p>
+  </w:endnote>
+</w:endnotes>
+</file>
+
+<file path=word/footnotes.xml><?xml version="1.0" encoding="utf-8"?>
+<w:footnotes xmlns:wpc="http://schemas.microsoft.com/office/word/2010/wordprocessingCanvas" xmlns:cx="http://schemas.microsoft.com/office/drawing/2014/chartex" xmlns:cx1="http://schemas.microsoft.com/office/drawing/2015/9/8/chartex" xmlns:cx2="http://schemas.microsoft.com/office/drawing/2015/10/21/chartex" xmlns:cx3="http://schemas.microsoft.com/office/drawing/2016/5/9/chartex" xmlns:cx4="http://schemas.microsoft.com/office/drawing/2016/5/10/chartex" xmlns:cx5="http://schemas.microsoft.com/office/drawing/2016/5/11/chartex" xmlns:cx6="http://schemas.microsoft.com/office/drawing/2016/5/12/chartex" xmlns:cx7="http://schemas.microsoft.com/office/drawing/2016/5/13/chartex" xmlns:cx8="http://schemas.microsoft.com/office/drawing/2016/5/14/chartex" xmlns:mc="http://schemas.openxmlformats.org/markup-compatibility/2006" xmlns:aink="http://schemas.microsoft.com/office/drawing/2016/ink" xmlns:am3d="http://schemas.microsoft.com/office/drawing/2017/model3d" xmlns:o="urn:schemas-microsoft-com:office:office" xmlns:r="http://schemas.openxmlformats.org/officeDocument/2006/relationships" xmlns:m="http://schemas.openxmlformats.org/officeDocument/2006/math" xmlns:v="urn:schemas-microsoft-com:vml" xmlns:wp14="http://schemas.microsoft.com/office/word/2010/wordprocessingDrawing" xmlns:wp="http://schemas.openxmlformats.org/drawingml/2006/wordprocessingDrawing" xmlns:w10="urn:schemas-microsoft-com:office:word" xmlns:w="http://schemas.openxmlformats.org/wordprocessingml/2006/main" xmlns:w14="http://schemas.microsoft.com/office/word/2010/wordml" xmlns:w15="http://schemas.microsoft.com/office/word/2012/wordml" xmlns:w16cex="http://schemas.microsoft.com/office/word/2018/wordml/cex" xmlns:w16cid="http://schemas.microsoft.com/office/word/2016/wordml/cid" xmlns:w16="http://schemas.microsoft.com/office/word/2018/wordml" xmlns:w16sdtdh="http://schemas.microsoft.com/office/word/2020/wordml/sdtdatahash" xmlns:w16se="http://schemas.microsoft.com/office/word/2015/wordml/symex" xmlns:wpg="http://schemas.microsoft.com/office/word/2010/wordprocessingGroup" xmlns:wpi="http://schemas.microsoft.com/office/word/2010/wordprocessingInk" xmlns:wne="http://schemas.microsoft.com/office/word/2006/wordml" xmlns:wps="http://schemas.microsoft.com/office/word/2010/wordprocessingShape" mc:Ignorable="w14 w15 w16se w16cid w16 w16cex w16sdtdh wp14">
+  <w:footnote w:type="separator" w:id="-1">
+    <w:p>
+      <w:r>
+        <w:separator/>
+      </w:r>
+    </w:p>
+  </w:footnote>
+  <w:footnote w:type="continuationSeparator" w:id="0">
+    <w:p>
+      <w:r>
+        <w:continuationSeparator/>
+      </w:r>
+    </w:p>
+  </w:footnote>
+</w:footnotes>
 </file>
 
 <file path=word/styles.xml><?xml version="1.0" encoding="utf-8"?>
@@ -2270,6 +2458,28 @@
       <w:jc w:val="both"/>
     </w:pPr>
   </w:style>
+  <w:style w:type="paragraph" w:styleId="1">
+    <w:name w:val="heading 1"/>
+    <w:basedOn w:val="a"/>
+    <w:next w:val="a"/>
+    <w:link w:val="10"/>
+    <w:uiPriority w:val="9"/>
+    <w:qFormat/>
+    <w:rsid w:val="00B33731"/>
+    <w:pPr>
+      <w:keepNext/>
+      <w:keepLines/>
+      <w:spacing w:before="340" w:after="330" w:line="578" w:lineRule="auto"/>
+      <w:outlineLvl w:val="0"/>
+    </w:pPr>
+    <w:rPr>
+      <w:b/>
+      <w:bCs/>
+      <w:kern w:val="44"/>
+      <w:sz w:val="44"/>
+      <w:szCs w:val="44"/>
+    </w:rPr>
+  </w:style>
   <w:style w:type="paragraph" w:styleId="2">
     <w:name w:val="heading 2"/>
     <w:basedOn w:val="a"/>
@@ -2367,6 +2577,85 @@
       <w:bCs/>
       <w:sz w:val="32"/>
       <w:szCs w:val="32"/>
+    </w:rPr>
+  </w:style>
+  <w:style w:type="paragraph" w:styleId="a3">
+    <w:name w:val="header"/>
+    <w:basedOn w:val="a"/>
+    <w:link w:val="a4"/>
+    <w:uiPriority w:val="99"/>
+    <w:unhideWhenUsed/>
+    <w:rsid w:val="00B33731"/>
+    <w:pPr>
+      <w:pBdr>
+        <w:bottom w:val="single" w:sz="6" w:space="1" w:color="auto"/>
+      </w:pBdr>
+      <w:tabs>
+        <w:tab w:val="center" w:pos="4153"/>
+        <w:tab w:val="right" w:pos="8306"/>
+      </w:tabs>
+      <w:snapToGrid w:val="0"/>
+      <w:jc w:val="center"/>
+    </w:pPr>
+    <w:rPr>
+      <w:sz w:val="18"/>
+      <w:szCs w:val="18"/>
+    </w:rPr>
+  </w:style>
+  <w:style w:type="character" w:customStyle="1" w:styleId="a4">
+    <w:name w:val="页眉 字符"/>
+    <w:basedOn w:val="a0"/>
+    <w:link w:val="a3"/>
+    <w:uiPriority w:val="99"/>
+    <w:rsid w:val="00B33731"/>
+    <w:rPr>
+      <w:sz w:val="18"/>
+      <w:szCs w:val="18"/>
+    </w:rPr>
+  </w:style>
+  <w:style w:type="paragraph" w:styleId="a5">
+    <w:name w:val="footer"/>
+    <w:basedOn w:val="a"/>
+    <w:link w:val="a6"/>
+    <w:uiPriority w:val="99"/>
+    <w:unhideWhenUsed/>
+    <w:rsid w:val="00B33731"/>
+    <w:pPr>
+      <w:tabs>
+        <w:tab w:val="center" w:pos="4153"/>
+        <w:tab w:val="right" w:pos="8306"/>
+      </w:tabs>
+      <w:snapToGrid w:val="0"/>
+      <w:jc w:val="left"/>
+    </w:pPr>
+    <w:rPr>
+      <w:sz w:val="18"/>
+      <w:szCs w:val="18"/>
+    </w:rPr>
+  </w:style>
+  <w:style w:type="character" w:customStyle="1" w:styleId="a6">
+    <w:name w:val="页脚 字符"/>
+    <w:basedOn w:val="a0"/>
+    <w:link w:val="a5"/>
+    <w:uiPriority w:val="99"/>
+    <w:rsid w:val="00B33731"/>
+    <w:rPr>
+      <w:sz w:val="18"/>
+      <w:szCs w:val="18"/>
+    </w:rPr>
+  </w:style>
+  <w:style w:type="character" w:customStyle="1" w:styleId="10">
+    <w:name w:val="标题 1 字符"/>
+    <w:basedOn w:val="a0"/>
+    <w:link w:val="1"/>
+    <w:uiPriority w:val="9"/>
+    <w:rsid w:val="00B33731"/>
+    <w:rPr>
+      <w:b/>
+      <w:bCs/>
+      <w:kern w:val="44"/>
+      <w:sz w:val="44"/>
+      <w:szCs w:val="44"/>
     </w:rPr>
   </w:style>
 </w:styles>

--- a/2-编程语句/2-Java/00-理论文章汇总/java关键字-final总结.docx
+++ b/2-编程语句/2-Java/00-理论文章汇总/java关键字-final总结.docx
@@ -219,10 +219,10 @@
             <v:path o:extrusionok="f" gradientshapeok="t" o:connecttype="rect"/>
             <o:lock v:ext="edit" aspectratio="t"/>
           </v:shapetype>
-          <v:shape id="_x0000_i1025" type="#_x0000_t75" style="width:76pt;height:53pt" o:ole="">
+          <v:shape id="_x0000_i1025" type="#_x0000_t75" style="width:76.2pt;height:52.8pt" o:ole="">
             <v:imagedata r:id="rId6" o:title=""/>
           </v:shape>
-          <o:OLEObject Type="Embed" ProgID="Package" ShapeID="_x0000_i1025" DrawAspect="Icon" ObjectID="_1767441294" r:id="rId7"/>
+          <o:OLEObject Type="Embed" ProgID="Package" ShapeID="_x0000_i1025" DrawAspect="Icon" ObjectID="_1796105767" r:id="rId7"/>
         </w:object>
       </w:r>
     </w:p>
@@ -325,6 +325,167 @@
         </w:drawing>
       </w:r>
     </w:p>
+    <w:p/>
+    <w:p>
+      <w:pPr>
+        <w:rPr>
+          <w:color w:val="FF0000"/>
+        </w:rPr>
+      </w:pPr>
+      <w:r>
+        <w:rPr>
+          <w:rFonts w:hint="eastAsia"/>
+          <w:color w:val="FF0000"/>
+        </w:rPr>
+        <w:t>在</w:t>
+      </w:r>
+      <w:r>
+        <w:rPr>
+          <w:rFonts w:hint="eastAsia"/>
+          <w:color w:val="FF0000"/>
+          <w:highlight w:val="yellow"/>
+        </w:rPr>
+        <w:t>静态方法</w:t>
+      </w:r>
+      <w:r>
+        <w:rPr>
+          <w:rFonts w:hint="eastAsia"/>
+          <w:color w:val="FF0000"/>
+        </w:rPr>
+        <w:t xml:space="preserve">中 不能访问 </w:t>
+      </w:r>
+      <w:r>
+        <w:rPr>
+          <w:rFonts w:hint="eastAsia"/>
+          <w:b/>
+          <w:bCs/>
+          <w:color w:val="FF0000"/>
+        </w:rPr>
+        <w:t>实例方法与实例变量</w:t>
+      </w:r>
+      <w:r>
+        <w:rPr>
+          <w:rFonts w:hint="eastAsia"/>
+          <w:color w:val="FF0000"/>
+        </w:rPr>
+        <w:t>。</w:t>
+      </w:r>
+    </w:p>
+    <w:p>
+      <w:pPr>
+        <w:rPr>
+          <w:color w:val="FF0000"/>
+        </w:rPr>
+      </w:pPr>
+      <w:r>
+        <w:rPr>
+          <w:rFonts w:hint="eastAsia"/>
+          <w:color w:val="FF0000"/>
+        </w:rPr>
+        <w:t xml:space="preserve">实例方法可以访问 </w:t>
+      </w:r>
+      <w:r>
+        <w:rPr>
+          <w:color w:val="FF0000"/>
+        </w:rPr>
+        <w:t xml:space="preserve"> </w:t>
+      </w:r>
+      <w:r>
+        <w:rPr>
+          <w:rFonts w:hint="eastAsia"/>
+          <w:color w:val="FF0000"/>
+        </w:rPr>
+        <w:t>静态方法与静态变量。</w:t>
+      </w:r>
+    </w:p>
+    <w:p>
+      <w:pPr>
+        <w:rPr>
+          <w:color w:val="FF0000"/>
+        </w:rPr>
+      </w:pPr>
+    </w:p>
+    <w:p>
+      <w:pPr>
+        <w:rPr>
+          <w:color w:val="FF0000"/>
+        </w:rPr>
+      </w:pPr>
+      <w:r>
+        <w:rPr>
+          <w:rFonts w:hint="eastAsia"/>
+          <w:color w:val="FF0000"/>
+        </w:rPr>
+        <w:t xml:space="preserve">静态方法 </w:t>
+      </w:r>
+      <w:r>
+        <w:rPr>
+          <w:color w:val="FF0000"/>
+        </w:rPr>
+        <w:t>-</w:t>
+      </w:r>
+      <w:r>
+        <w:rPr>
+          <w:rFonts w:hint="eastAsia"/>
+          <w:color w:val="FF0000"/>
+        </w:rPr>
+        <w:t>&gt;</w:t>
+      </w:r>
+      <w:r>
+        <w:rPr>
+          <w:color w:val="FF0000"/>
+        </w:rPr>
+        <w:t xml:space="preserve"> </w:t>
+      </w:r>
+      <w:r>
+        <w:rPr>
+          <w:rFonts w:hint="eastAsia"/>
+          <w:color w:val="FF0000"/>
+        </w:rPr>
+        <w:t>类方法</w:t>
+      </w:r>
+    </w:p>
+    <w:p>
+      <w:pPr>
+        <w:rPr>
+          <w:rFonts w:hint="eastAsia"/>
+          <w:color w:val="FF0000"/>
+        </w:rPr>
+      </w:pPr>
+      <w:r>
+        <w:rPr>
+          <w:rFonts w:hint="eastAsia"/>
+          <w:color w:val="FF0000"/>
+        </w:rPr>
+        <w:t xml:space="preserve">实例 </w:t>
+      </w:r>
+      <w:r>
+        <w:rPr>
+          <w:color w:val="FF0000"/>
+        </w:rPr>
+        <w:t>-</w:t>
+      </w:r>
+      <w:r>
+        <w:rPr>
+          <w:rFonts w:hint="eastAsia"/>
+          <w:color w:val="FF0000"/>
+        </w:rPr>
+        <w:t>&gt;</w:t>
+      </w:r>
+      <w:r>
+        <w:rPr>
+          <w:color w:val="FF0000"/>
+        </w:rPr>
+        <w:t xml:space="preserve"> </w:t>
+      </w:r>
+      <w:r>
+        <w:rPr>
+          <w:rFonts w:hint="eastAsia"/>
+          <w:color w:val="FF0000"/>
+        </w:rPr>
+        <w:t>类的某个对象</w:t>
+      </w:r>
+    </w:p>
     <w:p>
       <w:pPr>
         <w:pStyle w:val="2"/>
@@ -437,6 +598,7 @@
         <w:rPr>
           <w:noProof/>
         </w:rPr>
+        <w:lastRenderedPageBreak/>
         <w:drawing>
           <wp:inline distT="0" distB="0" distL="0" distR="0" wp14:anchorId="664FBF6C" wp14:editId="32C4BB10">
             <wp:extent cx="5274310" cy="774065"/>
@@ -484,7 +646,6 @@
           <w:rFonts w:hint="eastAsia"/>
           <w:noProof/>
         </w:rPr>
-        <w:lastRenderedPageBreak/>
         <w:t>静态导入</w:t>
       </w:r>
     </w:p>
@@ -831,7 +992,6 @@
     <w:p>
       <w:pPr>
         <w:rPr>
-          <w:rFonts w:hint="eastAsia"/>
           <w:b/>
           <w:bCs/>
           <w:color w:val="FF0000"/>
@@ -984,13 +1144,7 @@
         <w:t>】</w:t>
       </w:r>
     </w:p>
-    <w:p>
-      <w:pPr>
-        <w:rPr>
-          <w:rFonts w:hint="eastAsia"/>
-        </w:rPr>
-      </w:pPr>
-    </w:p>
+    <w:p/>
     <w:p>
       <w:pPr>
         <w:rPr>
@@ -2002,10 +2156,10 @@
     <w:p>
       <w:r>
         <w:object w:dxaOrig="1520" w:dyaOrig="1059" w14:anchorId="78BAEF6A">
-          <v:shape id="_x0000_i1026" type="#_x0000_t75" style="width:76pt;height:53pt" o:ole="">
+          <v:shape id="_x0000_i1026" type="#_x0000_t75" style="width:76.2pt;height:52.8pt" o:ole="">
             <v:imagedata r:id="rId36" o:title=""/>
           </v:shape>
-          <o:OLEObject Type="Embed" ProgID="Package" ShapeID="_x0000_i1026" DrawAspect="Icon" ObjectID="_1767441295" r:id="rId37"/>
+          <o:OLEObject Type="Embed" ProgID="Package" ShapeID="_x0000_i1026" DrawAspect="Icon" ObjectID="_1796105768" r:id="rId37"/>
         </w:object>
       </w:r>
     </w:p>
